--- a/labs/lab03/report/report.docx
+++ b/labs/lab03/report/report.docx
@@ -119,7 +119,7 @@
       </w:r>
     </w:p>
     <w:bookmarkEnd w:id="20"/>
-    <w:bookmarkStart w:id="46" w:name="ход-работы"/>
+    <w:bookmarkStart w:id="47" w:name="ход-работы"/>
     <w:p>
       <w:pPr>
         <w:pStyle w:val="Heading1"/>
@@ -382,24 +382,24 @@
       <w:pPr>
         <w:pStyle w:val="CaptionedFigure"/>
       </w:pPr>
-      <w:bookmarkStart w:id="37" w:name="fig:004"/>
+      <w:bookmarkStart w:id="38" w:name="fig:004"/>
       <w:r>
         <w:drawing>
           <wp:inline>
-            <wp:extent cx="5334000" cy="3985260"/>
+            <wp:extent cx="5334000" cy="1550386"/>
             <wp:effectExtent b="0" l="0" r="0" t="0"/>
-            <wp:docPr descr="Рис. 4: Оформление цели и ход работы" title="" id="35" name="Picture"/>
+            <wp:docPr descr="Рис. 4: Оформление цели и ход работы" title="" id="36" name="Picture"/>
             <a:graphic>
               <a:graphicData uri="http://schemas.openxmlformats.org/drawingml/2006/picture">
                 <pic:pic>
                   <pic:nvPicPr>
-                    <pic:cNvPr descr="image/4.png" id="36" name="Picture"/>
+                    <pic:cNvPr descr="image/5.png" id="37" name="Picture"/>
                     <pic:cNvPicPr>
                       <a:picLocks noChangeArrowheads="1" noChangeAspect="1"/>
                     </pic:cNvPicPr>
                   </pic:nvPicPr>
                   <pic:blipFill>
-                    <a:blip r:embed="rId31"/>
+                    <a:blip r:embed="rId35"/>
                     <a:stretch>
                       <a:fillRect/>
                     </a:stretch>
@@ -407,7 +407,7 @@
                   <pic:spPr bwMode="auto">
                     <a:xfrm>
                       <a:off x="0" y="0"/>
-                      <a:ext cx="5334000" cy="3985260"/>
+                      <a:ext cx="5334000" cy="1550386"/>
                     </a:xfrm>
                     <a:prstGeom prst="rect">
                       <a:avLst/>
@@ -425,7 +425,7 @@
           </wp:inline>
         </w:drawing>
       </w:r>
-      <w:bookmarkEnd w:id="37"/>
+      <w:bookmarkEnd w:id="38"/>
     </w:p>
     <w:p>
       <w:pPr>
@@ -467,24 +467,24 @@
       <w:pPr>
         <w:pStyle w:val="CaptionedFigure"/>
       </w:pPr>
-      <w:bookmarkStart w:id="41" w:name="fig:005"/>
+      <w:bookmarkStart w:id="42" w:name="fig:005"/>
       <w:r>
         <w:drawing>
           <wp:inline>
             <wp:extent cx="5334000" cy="472531"/>
             <wp:effectExtent b="0" l="0" r="0" t="0"/>
-            <wp:docPr descr="Рис. 5: Конвертирование файла md в docx и pdf" title="" id="39" name="Picture"/>
+            <wp:docPr descr="Рис. 5: Конвертирование файла md в docx и pdf" title="" id="40" name="Picture"/>
             <a:graphic>
               <a:graphicData uri="http://schemas.openxmlformats.org/drawingml/2006/picture">
                 <pic:pic>
                   <pic:nvPicPr>
-                    <pic:cNvPr descr="image/6.png" id="40" name="Picture"/>
+                    <pic:cNvPr descr="image/6.png" id="41" name="Picture"/>
                     <pic:cNvPicPr>
                       <a:picLocks noChangeArrowheads="1" noChangeAspect="1"/>
                     </pic:cNvPicPr>
                   </pic:nvPicPr>
                   <pic:blipFill>
-                    <a:blip r:embed="rId38"/>
+                    <a:blip r:embed="rId39"/>
                     <a:stretch>
                       <a:fillRect/>
                     </a:stretch>
@@ -510,7 +510,7 @@
           </wp:inline>
         </w:drawing>
       </w:r>
-      <w:bookmarkEnd w:id="41"/>
+      <w:bookmarkEnd w:id="42"/>
     </w:p>
     <w:p>
       <w:pPr>
@@ -536,24 +536,24 @@
       <w:pPr>
         <w:pStyle w:val="CaptionedFigure"/>
       </w:pPr>
-      <w:bookmarkStart w:id="45" w:name="fig:006"/>
+      <w:bookmarkStart w:id="46" w:name="fig:006"/>
       <w:r>
         <w:drawing>
           <wp:inline>
             <wp:extent cx="5325035" cy="1283233"/>
             <wp:effectExtent b="0" l="0" r="0" t="0"/>
-            <wp:docPr descr="Рис. 6: Проверка файлов на создание" title="" id="43" name="Picture"/>
+            <wp:docPr descr="Рис. 6: Проверка файлов на создание" title="" id="44" name="Picture"/>
             <a:graphic>
               <a:graphicData uri="http://schemas.openxmlformats.org/drawingml/2006/picture">
                 <pic:pic>
                   <pic:nvPicPr>
-                    <pic:cNvPr descr="image/3.png" id="44" name="Picture"/>
+                    <pic:cNvPr descr="image/3.png" id="45" name="Picture"/>
                     <pic:cNvPicPr>
                       <a:picLocks noChangeArrowheads="1" noChangeAspect="1"/>
                     </pic:cNvPicPr>
                   </pic:nvPicPr>
                   <pic:blipFill>
-                    <a:blip r:embed="rId42"/>
+                    <a:blip r:embed="rId43"/>
                     <a:stretch>
                       <a:fillRect/>
                     </a:stretch>
@@ -579,7 +579,7 @@
           </wp:inline>
         </w:drawing>
       </w:r>
-      <w:bookmarkEnd w:id="45"/>
+      <w:bookmarkEnd w:id="46"/>
     </w:p>
     <w:p>
       <w:pPr>
@@ -589,8 +589,8 @@
         <w:t xml:space="preserve">Рис. 6: Проверка файлов на создание</w:t>
       </w:r>
     </w:p>
-    <w:bookmarkEnd w:id="46"/>
-    <w:bookmarkStart w:id="47" w:name="заключение"/>
+    <w:bookmarkEnd w:id="47"/>
+    <w:bookmarkStart w:id="48" w:name="заключение"/>
     <w:p>
       <w:pPr>
         <w:pStyle w:val="Heading1"/>
@@ -616,7 +616,7 @@
         <w:t xml:space="preserve">В ходе этой лабораторной работы мы научились оформлять отчёты с помощью легковесного языка разметки Markdown.</w:t>
       </w:r>
     </w:p>
-    <w:bookmarkEnd w:id="47"/>
+    <w:bookmarkEnd w:id="48"/>
     <w:sectPr/>
   </w:body>
 </w:document>
